--- a/javascript/Javascript Lanjutan/ex/arrowfunction.docx
+++ b/javascript/Javascript Lanjutan/ex/arrowfunction.docx
@@ -1,6 +1,6 @@
 
 <file path=word/document.xml><?xml version="1.0" encoding="utf-8"?>
-<w:document xmlns:wpc="http://schemas.microsoft.com/office/word/2010/wordprocessingCanvas" xmlns:mc="http://schemas.openxmlformats.org/markup-compatibility/2006" xmlns:o="urn:schemas-microsoft-com:office:office" xmlns:r="http://schemas.openxmlformats.org/officeDocument/2006/relationships" xmlns:m="http://schemas.openxmlformats.org/officeDocument/2006/math" xmlns:v="urn:schemas-microsoft-com:vml" xmlns:wp14="http://schemas.microsoft.com/office/word/2010/wordprocessingDrawing" xmlns:wp="http://schemas.openxmlformats.org/drawingml/2006/wordprocessingDrawing" xmlns:w10="urn:schemas-microsoft-com:office:word" xmlns:w="http://schemas.openxmlformats.org/wordprocessingml/2006/main" xmlns:w14="http://schemas.microsoft.com/office/word/2010/wordml" xmlns:wpg="http://schemas.microsoft.com/office/word/2010/wordprocessingGroup" xmlns:wpi="http://schemas.microsoft.com/office/word/2010/wordprocessingInk" xmlns:wne="http://schemas.microsoft.com/office/word/2006/wordml" xmlns:wps="http://schemas.microsoft.com/office/word/2010/wordprocessingShape" mc:Ignorable="w14 wp14">
+<w:document xmlns:ve="http://schemas.openxmlformats.org/markup-compatibility/2006" xmlns:o="urn:schemas-microsoft-com:office:office" xmlns:r="http://schemas.openxmlformats.org/officeDocument/2006/relationships" xmlns:m="http://schemas.openxmlformats.org/officeDocument/2006/math" xmlns:v="urn:schemas-microsoft-com:vml" xmlns:wp="http://schemas.openxmlformats.org/drawingml/2006/wordprocessingDrawing" xmlns:w10="urn:schemas-microsoft-com:office:word" xmlns:w="http://schemas.openxmlformats.org/wordprocessingml/2006/main" xmlns:wne="http://schemas.microsoft.com/office/word/2006/wordml">
   <w:body>
     <w:p>
       <w:pPr>
@@ -11,6 +11,12 @@
           <w:b/>
         </w:rPr>
         <w:t>ARROW FUNCTION</w:t>
+      </w:r>
+      <w:r>
+        <w:rPr>
+          <w:b/>
+        </w:rPr>
+        <w:t xml:space="preserve"> </w:t>
       </w:r>
       <w:r>
         <w:t xml:space="preserve"> adalah bentuk lain yang lebih ringkas dari Function Expression</w:t>
@@ -431,19 +437,7 @@
         <w:rPr>
           <w:color w:val="1F497D" w:themeColor="text2"/>
         </w:rPr>
-        <w:t>let jumlahHuruf = mahasiswa.map ( nama =&gt;</w:t>
-      </w:r>
-      <w:r>
-        <w:rPr>
-          <w:color w:val="1F497D" w:themeColor="text2"/>
-        </w:rPr>
-        <w:t xml:space="preserve"> ({</w:t>
-      </w:r>
-      <w:r>
-        <w:rPr>
-          <w:color w:val="1F497D" w:themeColor="text2"/>
-        </w:rPr>
-        <w:t xml:space="preserve"> </w:t>
+        <w:t xml:space="preserve">let jumlahHuruf = mahasiswa.map ( nama =&gt; ({ </w:t>
       </w:r>
       <w:r>
         <w:rPr>
@@ -455,19 +449,7 @@
         <w:rPr>
           <w:color w:val="1F497D" w:themeColor="text2"/>
         </w:rPr>
-        <w:t>nama.length</w:t>
-      </w:r>
-      <w:r>
-        <w:rPr>
-          <w:color w:val="1F497D" w:themeColor="text2"/>
-        </w:rPr>
-        <w:t>}</w:t>
-      </w:r>
-      <w:r>
-        <w:rPr>
-          <w:color w:val="1F497D" w:themeColor="text2"/>
-        </w:rPr>
-        <w:t>);</w:t>
+        <w:t>nama.length});</w:t>
       </w:r>
       <w:bookmarkStart w:id="0" w:name="_GoBack"/>
       <w:bookmarkEnd w:id="0"/>
@@ -502,7 +484,7 @@
 </file>
 
 <file path=word/styles.xml><?xml version="1.0" encoding="utf-8"?>
-<w:styles xmlns:mc="http://schemas.openxmlformats.org/markup-compatibility/2006" xmlns:r="http://schemas.openxmlformats.org/officeDocument/2006/relationships" xmlns:w="http://schemas.openxmlformats.org/wordprocessingml/2006/main" xmlns:w14="http://schemas.microsoft.com/office/word/2010/wordml" mc:Ignorable="w14">
+<w:styles xmlns:r="http://schemas.openxmlformats.org/officeDocument/2006/relationships" xmlns:w="http://schemas.openxmlformats.org/wordprocessingml/2006/main">
   <w:docDefaults>
     <w:rPrDefault>
       <w:rPr>
@@ -660,6 +642,7 @@
   <w:style w:type="paragraph" w:default="1" w:styleId="Normal">
     <w:name w:val="Normal"/>
     <w:qFormat/>
+    <w:rsid w:val="003E2D99"/>
   </w:style>
   <w:style w:type="character" w:default="1" w:styleId="DefaultParagraphFont">
     <w:name w:val="Default Paragraph Font"/>
@@ -672,6 +655,7 @@
     <w:uiPriority w:val="99"/>
     <w:semiHidden/>
     <w:unhideWhenUsed/>
+    <w:qFormat/>
     <w:tblPr>
       <w:tblInd w:w="0" w:type="dxa"/>
       <w:tblCellMar>
@@ -1189,7 +1173,7 @@
 </file>
 
 <file path=customXml/itemProps1.xml><?xml version="1.0" encoding="utf-8"?>
-<ds:datastoreItem xmlns:ds="http://schemas.openxmlformats.org/officeDocument/2006/customXml" ds:itemID="{87C6490F-9C43-4FC4-A995-07DDB117FEB0}">
+<ds:datastoreItem xmlns:ds="http://schemas.openxmlformats.org/officeDocument/2006/customXml" ds:itemID="{716012B3-A9EB-4425-A3B6-7355C1F0A8F4}">
   <ds:schemaRefs>
     <ds:schemaRef ds:uri="http://schemas.openxmlformats.org/officeDocument/2006/bibliography"/>
   </ds:schemaRefs>
